--- a/docx/webandemail.docx
+++ b/docx/webandemail.docx
@@ -27,7 +27,7 @@
         <w:pStyle w:val="FirstParagraph"/>
       </w:pPr>
       <w:r>
-        <w:t xml:space="preserve">All organisations use email in some form and most have an online presence. This moudule introduces some of the management features for popular email tools and also recommends a number of methods for mitigating website hosting risks.</w:t>
+        <w:t xml:space="preserve">All organisations use email in some form and most have an online presence. This module introduces some of the management features for popular email tools and also recommends a number of methods for mitigating website hosting risks.</w:t>
       </w:r>
     </w:p>
     <w:p>
@@ -69,7 +69,7 @@
         </w:numPr>
       </w:pPr>
       <w:r>
-        <w:t xml:space="preserve">Understand the advantages and disadvantages of self hosting vs. cloud</w:t>
+        <w:t xml:space="preserve">Understand the advantages and disadvantages of self-hosting vs. cloud</w:t>
       </w:r>
     </w:p>
     <w:p>
@@ -81,7 +81,7 @@
         </w:numPr>
       </w:pPr>
       <w:r>
-        <w:t xml:space="preserve">Test and assess the feature sets of G-Apps Suite, Office365 and Exchange and/or other systems for management.</w:t>
+        <w:t xml:space="preserve">Test and assess the feature sets of G-Apps Suite, Office365, and Exchange and/or other systems for management.</w:t>
       </w:r>
     </w:p>
     <w:p>
@@ -199,7 +199,7 @@
         <w:pStyle w:val="FirstParagraph"/>
       </w:pPr>
       <w:r>
-        <w:t xml:space="preserve">Where possible, it would be best for the trainer to have acces to trial or demo versions of the tools that are likely to be used in the module. Ideally participants will be able to then login and test them for themselves - without causing disruption to live systems. For example, G-Apps Suite, Protonmail, Wordpress etc.</w:t>
+        <w:t xml:space="preserve">Where possible, it would be best for the trainer to have access to trial or demo versions of the tools that are likely to be used in the module. Ideally, participants will be able to then login and test them for themselves - without causing disruption to live systems. For example, G-Apps Suite, Protonmail, Wordpress etc.</w:t>
       </w:r>
     </w:p>
     <w:p>
@@ -295,7 +295,7 @@
         </w:numPr>
       </w:pPr>
       <w:r>
-        <w:t xml:space="preserve">What are the advantages and disadvantages of cloud vs. self hosted tools?</w:t>
+        <w:t xml:space="preserve">What are the advantages and disadvantages of cloud vs. self-hosted tools?</w:t>
       </w:r>
     </w:p>
     <w:p>
@@ -315,7 +315,7 @@
         <w:pStyle w:val="FirstParagraph"/>
       </w:pPr>
       <w:r>
-        <w:t xml:space="preserve">For those who have implementated PGP within their own organisations.</w:t>
+        <w:t xml:space="preserve">For those who have implemented PGP within their own organisations.</w:t>
       </w:r>
     </w:p>
     <w:p>
@@ -339,7 +339,7 @@
         </w:numPr>
       </w:pPr>
       <w:r>
-        <w:t xml:space="preserve">Is it an individual responsibility? (E.g each user creates and manages their own PGP mail, shares keys)</w:t>
+        <w:t xml:space="preserve">Is it an individual responsibility? (E.g each user creates and manages their own PGP email, shares keys)</w:t>
       </w:r>
     </w:p>
     <w:p>
@@ -381,7 +381,7 @@
         <w:pStyle w:val="FirstParagraph"/>
       </w:pPr>
       <w:r>
-        <w:t xml:space="preserve">A number of privacy focused email services have emerged that aim to make encryption easier. In particular ProtonMail and Tutanota. Setup an account with both and show the features of each. Ask the participants, what they think the advantages and disadvantages of such services are. For example easy of use versus vendor lock-in.</w:t>
+        <w:t xml:space="preserve">A number of privacy-focused email services have emerged that aim to make encryption easier. In particular ProtonMail and Tutanota. Setup an account with both and show the features of each. Ask the participants, what they think the advantages and disadvantages of such services are. For example easy of use versus vendor lock-in.</w:t>
       </w:r>
     </w:p>
     <w:p>
@@ -498,7 +498,7 @@
         </w:numPr>
       </w:pPr>
       <w:r>
-        <w:t xml:space="preserve">Two Factor Authentication</w:t>
+        <w:t xml:space="preserve">Two-Factor Authentication</w:t>
       </w:r>
     </w:p>
     <w:p>
@@ -558,7 +558,7 @@
         </w:numPr>
       </w:pPr>
       <w:r>
-        <w:t xml:space="preserve">For some attacks, it may notify individuals if they have possibly been the vitim of</w:t>
+        <w:t xml:space="preserve">For some attacks, it may notify individuals if they have possibly been the victim of</w:t>
       </w:r>
       <w:r>
         <w:t xml:space="preserve"> </w:t>
@@ -830,7 +830,7 @@
         <w:t xml:space="preserve"> </w:t>
       </w:r>
       <w:r>
-        <w:t xml:space="preserve">Office 365 administration offers a number of security features in it’s administrator settings, such as:</w:t>
+        <w:t xml:space="preserve">Office 365 administration offers a number of security features in its administrator settings, such as:</w:t>
       </w:r>
     </w:p>
     <w:p>
@@ -878,7 +878,7 @@
         </w:numPr>
       </w:pPr>
       <w:r>
-        <w:t xml:space="preserve">Create with different permissions (staff, administators etc)</w:t>
+        <w:t xml:space="preserve">Create with different permissions (staff, administrators etc)</w:t>
       </w:r>
     </w:p>
     <w:p>
@@ -914,7 +914,7 @@
         </w:numPr>
       </w:pPr>
       <w:r>
-        <w:t xml:space="preserve">Suport for two factor authentication</w:t>
+        <w:t xml:space="preserve">Support for two-factor authentication</w:t>
       </w:r>
     </w:p>
     <w:p>
@@ -962,7 +962,7 @@
         </w:numPr>
       </w:pPr>
       <w:r>
-        <w:t xml:space="preserve">Templates for Data Loss Prevention (e.g scanning for specific senstive information and blocking it from leaving the organisation)</w:t>
+        <w:t xml:space="preserve">Templates for Data Loss Prevention (e.g scanning for specific sensitive information and blocking it from leaving the organisation)</w:t>
       </w:r>
     </w:p>
     <w:p>
@@ -1066,13 +1066,13 @@
           <w:i/>
           <w:b/>
         </w:rPr>
-        <w:t xml:space="preserve">Encypted Email Services</w:t>
+        <w:t xml:space="preserve">Encrypted Email Services</w:t>
       </w:r>
       <w:r>
         <w:br w:type="textWrapping"/>
       </w:r>
       <w:r>
-        <w:t xml:space="preserve">A number of services have become popular that provide attempt to make it easier for individuals to use encrypted email. Examples of them include</w:t>
+        <w:t xml:space="preserve">A number of services have become popular that attempt to make it easier for individuals to use encrypted email. Examples of them include</w:t>
       </w:r>
       <w:r>
         <w:t xml:space="preserve"> </w:t>
@@ -1256,7 +1256,7 @@
         </w:numPr>
       </w:pPr>
       <w:r>
-        <w:t xml:space="preserve">Can be whitelabelled / used with organisation’s domain</w:t>
+        <w:t xml:space="preserve">Can be white labelled / used with organisation’s domain</w:t>
       </w:r>
     </w:p>
     <w:p>
@@ -1268,7 +1268,7 @@
         </w:numPr>
       </w:pPr>
       <w:r>
-        <w:t xml:space="preserve">Less associated with activism then well known services such as Hushmail or Riseup</w:t>
+        <w:t xml:space="preserve">Less associated with activism then well-known services such as Hushmail or Riseup</w:t>
       </w:r>
     </w:p>
     <w:p>
@@ -1280,7 +1280,7 @@
         </w:numPr>
       </w:pPr>
       <w:r>
-        <w:t xml:space="preserve">Ability to send an encrypted mail to an individual not on the service (Tutanota allows a plaintext email to be sent with a link to a password protected email - the password must be sent through another channel)</w:t>
+        <w:t xml:space="preserve">Ability to send an encrypted email to an individual, not on the service (Tutanota allows a plaintext email to be sent with a link to a password-protected email - the password must be sent through another channel)</w:t>
       </w:r>
     </w:p>
     <w:p>
@@ -1300,7 +1300,7 @@
         </w:numPr>
       </w:pPr>
       <w:r>
-        <w:t xml:space="preserve">They are closed, proprietry systems. Only mail between account holders is encrypted. Users must trust the company.</w:t>
+        <w:t xml:space="preserve">They are closed, proprietary systems. Only mail between account holders is encrypted. Users must trust the company.</w:t>
       </w:r>
     </w:p>
     <w:p>
@@ -1324,7 +1324,7 @@
         </w:numPr>
       </w:pPr>
       <w:r>
-        <w:t xml:space="preserve">Don’t integrate with third party tools such as Outlook, Thunderbird, Mail, K-9 Mail etc</w:t>
+        <w:t xml:space="preserve">Don’t integrate with third-party tools such as Outlook, Thunderbird, Mail, K-9 Mail etc</w:t>
       </w:r>
     </w:p>
     <w:p>
@@ -1351,7 +1351,7 @@
         </w:numPr>
       </w:pPr>
       <w:r>
-        <w:t xml:space="preserve">No verification of email addresses (easy to send a unencrypted email to a non service account</w:t>
+        <w:t xml:space="preserve">No verification of email addresses (easy to send a unencrypted email to a nonservice account</w:t>
       </w:r>
     </w:p>
     <w:p>
@@ -1359,7 +1359,7 @@
         <w:pStyle w:val="FirstParagraph"/>
       </w:pPr>
       <w:r>
-        <w:t xml:space="preserve">Virtu is another secure mail service that provides integrates into existing Google or Microsoft email products. It’s encryption is also proprietry.</w:t>
+        <w:t xml:space="preserve">Virtu is another secure mail service that provides integrates into existing Google or Microsoft email products. Its encryption is also proprietary.</w:t>
       </w:r>
     </w:p>
     <w:p>
@@ -1397,7 +1397,7 @@
         <w:t xml:space="preserve"> </w:t>
       </w:r>
       <w:r>
-        <w:t xml:space="preserve">There are very few tools available to manage PGP implementations across an organisation. Symantec offers a number of tools such as Desktop Mail Encryption and Gateway Email Encryption. This is probably the most commonly used tool for central management and deployed of PGP within an organisation, however it has a number of problems:</w:t>
+        <w:t xml:space="preserve">There are very few tools available to manage PGP implementations across an organisation. Symantec offers a number of tools such as Desktop Mail Encryption and Gateway Email Encryption. This is probably the most commonly used tool for central management and deployed of PGP within an organisation, however, it has a number of problems:</w:t>
       </w:r>
     </w:p>
     <w:p>
@@ -1433,7 +1433,7 @@
         </w:numPr>
       </w:pPr>
       <w:r>
-        <w:t xml:space="preserve">It’s mobile apps for viewing encrypted mails are of poor quality</w:t>
+        <w:t xml:space="preserve">It’s mobile apps for viewing encrypted emails are of poor quality</w:t>
       </w:r>
     </w:p>
     <w:p>
@@ -1445,7 +1445,7 @@
         </w:numPr>
       </w:pPr>
       <w:r>
-        <w:t xml:space="preserve">It only integates with Microsoft Exchange Server or IBM Domino</w:t>
+        <w:t xml:space="preserve">It only integrates with Microsoft Exchange Server or IBM Domino</w:t>
       </w:r>
     </w:p>
     <w:p>
@@ -1559,7 +1559,7 @@
         <w:pStyle w:val="BodyText"/>
       </w:pPr>
       <w:r>
-        <w:t xml:space="preserve">Civil society groups are often targets for email abuse. Often this can lead to the spread of spam from an organisations domain which can lead to emails being blocked. To prevent this, an organisation should setup a Sender Policy Framework (SPF) and DomainKeys Identified Mail (DKIM).</w:t>
+        <w:t xml:space="preserve">Civil society groups are often targets for email abuse. Often this can lead to the spread of spam from an organisations domain which can lead to emails being blocked. To prevent this, an organisation should set up a Sender Policy Framework (SPF) and DomainKeys Identified Mail (DKIM).</w:t>
       </w:r>
     </w:p>
     <w:p>
@@ -1571,7 +1571,7 @@
         </w:numPr>
       </w:pPr>
       <w:r>
-        <w:t xml:space="preserve">A SPF record allows the recieving server of a mail to check that it orginated from the an authorised host.</w:t>
+        <w:t xml:space="preserve">An SPF record allows the receiving server of a mail to check that it originated from the authorised host.</w:t>
       </w:r>
     </w:p>
     <w:p>
@@ -1591,7 +1591,7 @@
         <w:pStyle w:val="FirstParagraph"/>
       </w:pPr>
       <w:r>
-        <w:t xml:space="preserve">Most email providers allow you to setup both of these services. For G-Suite you can find out how to setup</w:t>
+        <w:t xml:space="preserve">Most email providers allow you to set up both of these services. For G-Suite you can find out how to setup</w:t>
       </w:r>
       <w:r>
         <w:t xml:space="preserve"> </w:t>
@@ -1630,7 +1630,7 @@
         <w:pStyle w:val="BodyText"/>
       </w:pPr>
       <w:r>
-        <w:t xml:space="preserve">If sending mail to a large amount of people (for example a newsletter), it is better to either send from a different domain/subdomain (e.g securityletter.com instead of security.com). Alternatively, using a services such as</w:t>
+        <w:t xml:space="preserve">If sending email to a lot of people (for example a newsletter), it is better to either send from a different domain/subdomain (e.g securityletter.com instead of security.com). Alternatively, using a services such as</w:t>
       </w:r>
       <w:r>
         <w:t xml:space="preserve"> </w:t>
@@ -1745,7 +1745,7 @@
         <w:br w:type="textWrapping"/>
       </w:r>
       <w:r>
-        <w:t xml:space="preserve">Wordpress is a very common platform for organisations to host their websites. In 2016, 60% of websites using a Content Management System used it (Joomla was 7% and Drupal 5%). Because of it’s popularity, it is regularly targetted for attack.</w:t>
+        <w:t xml:space="preserve">Wordpress is a very common platform for organisations to host their websites. In 2016, 60% of websites using a Content Management System used it (Joomla was 7% and Drupal 5%). Because of its popularity, it is regularly targeted for attack.</w:t>
       </w:r>
     </w:p>
     <w:p>
@@ -1765,7 +1765,7 @@
         </w:numPr>
       </w:pPr>
       <w:r>
-        <w:t xml:space="preserve">Use a strong password and two factor authentication to login</w:t>
+        <w:t xml:space="preserve">Use a strong password and two-factor authentication to login</w:t>
       </w:r>
     </w:p>
     <w:p>
@@ -1777,7 +1777,7 @@
         </w:numPr>
       </w:pPr>
       <w:r>
-        <w:t xml:space="preserve">Limit access and minimise permissions for folders, users and admins</w:t>
+        <w:t xml:space="preserve">Limit access and minimise permissions for folders, users, and admins</w:t>
       </w:r>
     </w:p>
     <w:p>
@@ -1873,7 +1873,7 @@
         </w:numPr>
       </w:pPr>
       <w:r>
-        <w:t xml:space="preserve">If using a security plugin such as Wordfence Security, it is best not to run another similar plugin, as they can often cause problems when run together</w:t>
+        <w:t xml:space="preserve">If using a security plugin such as Wordfence Security, it is best not to run another similar plugin, as they can often cause problems when running together</w:t>
       </w:r>
     </w:p>
     <w:p>
@@ -1933,7 +1933,7 @@
         <w:br w:type="textWrapping"/>
       </w:r>
       <w:r>
-        <w:t xml:space="preserve">All websites and web applications can potentially be at risk from a variety of possible attack methods. While there are many ways to setup and run a web site or application securely, there are ten top mitigations that are recommended for best practice.</w:t>
+        <w:t xml:space="preserve">All websites and web applications can potentially be at risk from a variety of possible attack methods. While there are many ways to set up and run a website or application securely, there are ten top mitigations that are recommended for best practice.</w:t>
       </w:r>
     </w:p>
     <w:p>
@@ -2085,7 +2085,7 @@
         </w:numPr>
       </w:pPr>
       <w:r>
-        <w:t xml:space="preserve">Issues they have found that effect their organisations</w:t>
+        <w:t xml:space="preserve">Issues they have found that affect their organisations</w:t>
       </w:r>
     </w:p>
     <w:p>
@@ -2109,7 +2109,7 @@
         </w:numPr>
       </w:pPr>
       <w:r>
-        <w:t xml:space="preserve">Possible difficulties they may face in implementation (ideally using the time ad experience of trainers and other participants)</w:t>
+        <w:t xml:space="preserve">Possible difficulties they may face in implementation (ideally using the time and experience of trainers and other participants)</w:t>
       </w:r>
     </w:p>
     <w:p>
@@ -2204,7 +2204,7 @@
           <w:rPr>
             <w:rStyle w:val="Hyperlink"/>
           </w:rPr>
-          <w:t xml:space="preserve">Guide for System Administrators in At‐Risk Organizations: Website, Software and System Security</w:t>
+          <w:t xml:space="preserve">Guide for System Administrators in At‐Risk Organizations: Website, Software, and System Security</w:t>
         </w:r>
       </w:hyperlink>
     </w:p>
@@ -2316,7 +2316,7 @@
     </w:lvl>
   </w:abstractNum>
   <w:abstractNum w:abstractNumId="990">
-    <w:nsid w:val="add718c4"/>
+    <w:nsid w:val="ece67774"/>
     <w:multiLevelType w:val="multilevel"/>
     <w:lvl w:ilvl="0">
       <w:numFmt w:val="bullet"/>
@@ -2397,7 +2397,7 @@
     </w:lvl>
   </w:abstractNum>
   <w:abstractNum w:abstractNumId="991">
-    <w:nsid w:val="1a043160"/>
+    <w:nsid w:val="5e9e65dc"/>
     <w:multiLevelType w:val="multilevel"/>
     <w:lvl w:ilvl="0">
       <w:numFmt w:val="bullet"/>
